--- a/海晟目录/doc/工作日志.docx
+++ b/海晟目录/doc/工作日志.docx
@@ -18,6 +18,8 @@
         </w:rPr>
         <w:t>月</w:t>
       </w:r>
+      <w:bookmarkStart w:id="0" w:name="_GoBack"/>
+      <w:bookmarkEnd w:id="0"/>
     </w:p>
     <w:p>
       <w:pPr>
@@ -1251,7 +1253,6 @@
       <w:pPr>
         <w:jc w:val="left"/>
         <w:rPr>
-          <w:rFonts w:hint="eastAsia"/>
           <w:noProof/>
         </w:rPr>
       </w:pPr>
@@ -1292,9 +1293,6 @@
     <w:p>
       <w:pPr>
         <w:jc w:val="left"/>
-        <w:rPr>
-          <w:rFonts w:hint="eastAsia"/>
-        </w:rPr>
       </w:pPr>
       <w:r>
         <w:rPr>
@@ -1340,9 +1338,6 @@
     <w:p>
       <w:pPr>
         <w:jc w:val="left"/>
-        <w:rPr>
-          <w:rFonts w:hint="eastAsia"/>
-        </w:rPr>
       </w:pPr>
       <w:r>
         <w:rPr>
@@ -1393,9 +1388,6 @@
     <w:p>
       <w:pPr>
         <w:jc w:val="left"/>
-        <w:rPr>
-          <w:rFonts w:hint="eastAsia"/>
-        </w:rPr>
       </w:pPr>
       <w:r>
         <w:rPr>
@@ -1419,9 +1411,6 @@
     <w:p>
       <w:pPr>
         <w:jc w:val="left"/>
-        <w:rPr>
-          <w:rFonts w:hint="eastAsia"/>
-        </w:rPr>
       </w:pPr>
       <w:r>
         <w:t>W</w:t>
@@ -1454,9 +1443,6 @@
     <w:p>
       <w:pPr>
         <w:jc w:val="left"/>
-        <w:rPr>
-          <w:rFonts w:hint="eastAsia"/>
-        </w:rPr>
       </w:pPr>
       <w:r>
         <w:rPr>
@@ -1480,9 +1466,6 @@
     <w:p>
       <w:pPr>
         <w:jc w:val="left"/>
-        <w:rPr>
-          <w:rFonts w:hint="eastAsia"/>
-        </w:rPr>
       </w:pPr>
       <w:r>
         <w:rPr>
@@ -1515,9 +1498,6 @@
     <w:p>
       <w:pPr>
         <w:jc w:val="left"/>
-        <w:rPr>
-          <w:rFonts w:hint="eastAsia"/>
-        </w:rPr>
       </w:pPr>
       <w:r>
         <w:rPr>
@@ -1564,8 +1544,6 @@
       <w:pPr>
         <w:jc w:val="left"/>
       </w:pPr>
-      <w:bookmarkStart w:id="0" w:name="_GoBack"/>
-      <w:bookmarkEnd w:id="0"/>
     </w:p>
     <w:sectPr>
       <w:pgSz w:w="11906" w:h="16838"/>
